--- a/Corte 2/Ejercios en clase.docx
+++ b/Corte 2/Ejercios en clase.docx
@@ -245,33 +245,7 @@
           <w:szCs w:val="28"/>
           <w:shd w:val="clear" w:color="auto" w:fill="FFFFFF"/>
         </w:rPr>
-        <w:t xml:space="preserve">Gabriel Eduardo </w:t>
-      </w:r>
-      <w:proofErr w:type="spellStart"/>
-      <w:r>
-        <w:rPr>
-          <w:rFonts w:ascii="Times New Roman" w:hAnsi="Times New Roman" w:cs="Times New Roman"/>
-          <w:b/>
-          <w:bCs/>
-          <w:color w:val="202124"/>
-          <w:sz w:val="28"/>
-          <w:szCs w:val="28"/>
-          <w:shd w:val="clear" w:color="auto" w:fill="FFFFFF"/>
-        </w:rPr>
-        <w:t>Avila</w:t>
-      </w:r>
-      <w:proofErr w:type="spellEnd"/>
-      <w:r>
-        <w:rPr>
-          <w:rFonts w:ascii="Times New Roman" w:hAnsi="Times New Roman" w:cs="Times New Roman"/>
-          <w:b/>
-          <w:bCs/>
-          <w:color w:val="202124"/>
-          <w:sz w:val="28"/>
-          <w:szCs w:val="28"/>
-          <w:shd w:val="clear" w:color="auto" w:fill="FFFFFF"/>
-        </w:rPr>
-        <w:t xml:space="preserve"> Buitrago</w:t>
+        <w:t>Gabriel Eduardo Avila Buitrago</w:t>
       </w:r>
     </w:p>
     <w:p>
@@ -1008,32 +982,7 @@
           <w:rFonts w:ascii="Times New Roman" w:hAnsi="Times New Roman" w:cs="Times New Roman"/>
           <w:lang w:val="es-ES"/>
         </w:rPr>
-        <w:t xml:space="preserve">Se convierten las geometrías </w:t>
-      </w:r>
-      <w:proofErr w:type="gramStart"/>
-      <w:r>
-        <w:rPr>
-          <w:rFonts w:ascii="Times New Roman" w:hAnsi="Times New Roman" w:cs="Times New Roman"/>
-          <w:lang w:val="es-ES"/>
-        </w:rPr>
-        <w:t>de .</w:t>
-      </w:r>
-      <w:proofErr w:type="spellStart"/>
-      <w:r>
-        <w:rPr>
-          <w:rFonts w:ascii="Times New Roman" w:hAnsi="Times New Roman" w:cs="Times New Roman"/>
-          <w:lang w:val="es-ES"/>
-        </w:rPr>
-        <w:t>Mesh</w:t>
-      </w:r>
-      <w:proofErr w:type="spellEnd"/>
-      <w:proofErr w:type="gramEnd"/>
-      <w:r>
-        <w:rPr>
-          <w:rFonts w:ascii="Times New Roman" w:hAnsi="Times New Roman" w:cs="Times New Roman"/>
-          <w:lang w:val="es-ES"/>
-        </w:rPr>
-        <w:t xml:space="preserve"> a .CGS</w:t>
+        <w:t>Se convierten las geometrías de .Mesh a .CGS</w:t>
       </w:r>
     </w:p>
     <w:p>
@@ -1352,23 +1301,51 @@
     </w:p>
     <w:p>
       <w:pPr>
+        <w:rPr>
+          <w:lang w:val="es-ES"/>
+        </w:rPr>
+      </w:pPr>
+    </w:p>
+    <w:p>
+      <w:pPr>
+        <w:rPr>
+          <w:lang w:val="es-ES"/>
+        </w:rPr>
+      </w:pPr>
+    </w:p>
+    <w:p>
+      <w:pPr>
+        <w:rPr>
+          <w:lang w:val="es-ES"/>
+        </w:rPr>
+      </w:pPr>
+    </w:p>
+    <w:p>
+      <w:pPr>
+        <w:rPr>
+          <w:lang w:val="es-ES"/>
+        </w:rPr>
+      </w:pPr>
+    </w:p>
+    <w:p>
+      <w:pPr>
         <w:pStyle w:val="Prrafodelista"/>
         <w:numPr>
           <w:ilvl w:val="0"/>
           <w:numId w:val="3"/>
         </w:numPr>
         <w:rPr>
-          <w:lang w:val="es-ES"/>
-        </w:rPr>
-      </w:pPr>
-      <w:r>
-        <w:rPr>
-          <w:rFonts w:ascii="Arial" w:hAnsi="Arial" w:cs="Arial"/>
+          <w:rFonts w:ascii="Times New Roman" w:hAnsi="Times New Roman" w:cs="Times New Roman"/>
+          <w:lang w:val="es-ES"/>
+        </w:rPr>
+      </w:pPr>
+      <w:r>
+        <w:rPr>
+          <w:rFonts w:ascii="Times New Roman" w:hAnsi="Times New Roman" w:cs="Times New Roman"/>
           <w:color w:val="202124"/>
-          <w:sz w:val="20"/>
-          <w:szCs w:val="20"/>
           <w:shd w:val="clear" w:color="auto" w:fill="FFFFFF"/>
         </w:rPr>
+        <w:lastRenderedPageBreak/>
         <w:t>A lo que hicieron, van a agregar una extrusión y un sólido por revolución</w:t>
       </w:r>
     </w:p>
@@ -1379,6 +1356,1320 @@
           <w:lang w:val="es-ES"/>
         </w:rPr>
       </w:pPr>
+      <w:r>
+        <w:rPr>
+          <w:noProof/>
+        </w:rPr>
+        <w:drawing>
+          <wp:inline distT="0" distB="0" distL="0" distR="0" wp14:anchorId="06981A02" wp14:editId="73CFA851">
+            <wp:extent cx="5611495" cy="3029469"/>
+            <wp:effectExtent l="0" t="0" r="8255" b="0"/>
+            <wp:docPr id="8" name="Imagen 8"/>
+            <wp:cNvGraphicFramePr>
+              <a:graphicFrameLocks xmlns:a="http://schemas.openxmlformats.org/drawingml/2006/main" noChangeAspect="1"/>
+            </wp:cNvGraphicFramePr>
+            <a:graphic xmlns:a="http://schemas.openxmlformats.org/drawingml/2006/main">
+              <a:graphicData uri="http://schemas.openxmlformats.org/drawingml/2006/picture">
+                <pic:pic xmlns:pic="http://schemas.openxmlformats.org/drawingml/2006/picture">
+                  <pic:nvPicPr>
+                    <pic:cNvPr id="1" name=""/>
+                    <pic:cNvPicPr/>
+                  </pic:nvPicPr>
+                  <pic:blipFill rotWithShape="1">
+                    <a:blip r:embed="rId10"/>
+                    <a:srcRect t="-3143" b="7121"/>
+                    <a:stretch/>
+                  </pic:blipFill>
+                  <pic:spPr bwMode="auto">
+                    <a:xfrm>
+                      <a:off x="0" y="0"/>
+                      <a:ext cx="5612130" cy="3029812"/>
+                    </a:xfrm>
+                    <a:prstGeom prst="rect">
+                      <a:avLst/>
+                    </a:prstGeom>
+                    <a:ln>
+                      <a:noFill/>
+                    </a:ln>
+                    <a:extLst>
+                      <a:ext uri="{53640926-AAD7-44D8-BBD7-CCE9431645EC}">
+                        <a14:shadowObscured xmlns:a14="http://schemas.microsoft.com/office/drawing/2010/main"/>
+                      </a:ext>
+                    </a:extLst>
+                  </pic:spPr>
+                </pic:pic>
+              </a:graphicData>
+            </a:graphic>
+          </wp:inline>
+        </w:drawing>
+      </w:r>
+    </w:p>
+    <w:p>
+      <w:pPr>
+        <w:ind w:left="360"/>
+        <w:rPr>
+          <w:rFonts w:ascii="Times New Roman" w:hAnsi="Times New Roman" w:cs="Times New Roman"/>
+          <w:lang w:val="es-ES"/>
+        </w:rPr>
+      </w:pPr>
+      <w:r>
+        <w:rPr>
+          <w:rFonts w:ascii="Times New Roman" w:hAnsi="Times New Roman" w:cs="Times New Roman"/>
+          <w:b/>
+          <w:bCs/>
+          <w:lang w:val="es-ES"/>
+        </w:rPr>
+        <w:t>Imagen 1</w:t>
+      </w:r>
+      <w:r>
+        <w:rPr>
+          <w:rFonts w:ascii="Times New Roman" w:hAnsi="Times New Roman" w:cs="Times New Roman"/>
+          <w:b/>
+          <w:bCs/>
+          <w:lang w:val="es-ES"/>
+        </w:rPr>
+        <w:t xml:space="preserve">: </w:t>
+      </w:r>
+      <w:r>
+        <w:rPr>
+          <w:rFonts w:ascii="Times New Roman" w:hAnsi="Times New Roman" w:cs="Times New Roman"/>
+          <w:lang w:val="es-ES"/>
+        </w:rPr>
+        <w:t xml:space="preserve"> computador portátil agregando un mouse alámbrico.</w:t>
+      </w:r>
+    </w:p>
+    <w:p>
+      <w:pPr>
+        <w:ind w:left="360"/>
+        <w:rPr>
+          <w:rFonts w:ascii="Times New Roman" w:hAnsi="Times New Roman" w:cs="Times New Roman"/>
+          <w:lang w:val="es-ES"/>
+        </w:rPr>
+      </w:pPr>
+    </w:p>
+    <w:p>
+      <w:pPr>
+        <w:ind w:left="360"/>
+        <w:rPr>
+          <w:rFonts w:ascii="Times New Roman" w:hAnsi="Times New Roman" w:cs="Times New Roman"/>
+          <w:lang w:val="es-ES"/>
+        </w:rPr>
+      </w:pPr>
+      <w:r>
+        <w:rPr>
+          <w:rFonts w:ascii="Times New Roman" w:hAnsi="Times New Roman" w:cs="Times New Roman"/>
+          <w:lang w:val="es-ES"/>
+        </w:rPr>
+        <w:t>A partir de la imagen 1, se agregaron</w:t>
+      </w:r>
+      <w:r>
+        <w:rPr>
+          <w:rFonts w:ascii="Times New Roman" w:hAnsi="Times New Roman" w:cs="Times New Roman"/>
+          <w:lang w:val="es-ES"/>
+        </w:rPr>
+        <w:t xml:space="preserve"> </w:t>
+      </w:r>
+      <w:r>
+        <w:rPr>
+          <w:rFonts w:ascii="Times New Roman" w:hAnsi="Times New Roman" w:cs="Times New Roman"/>
+          <w:lang w:val="es-ES"/>
+        </w:rPr>
+        <w:t xml:space="preserve">un touchpad, un mouse y un cable que conecta el ratón con </w:t>
+      </w:r>
+      <w:r>
+        <w:rPr>
+          <w:rFonts w:ascii="Times New Roman" w:hAnsi="Times New Roman" w:cs="Times New Roman"/>
+          <w:lang w:val="es-ES"/>
+        </w:rPr>
+        <w:t xml:space="preserve">el computador portátil. Para lograr esto se </w:t>
+      </w:r>
+      <w:r>
+        <w:rPr>
+          <w:rFonts w:ascii="Times New Roman" w:hAnsi="Times New Roman" w:cs="Times New Roman"/>
+          <w:lang w:val="es-ES"/>
+        </w:rPr>
+        <w:t>realizó</w:t>
+      </w:r>
+      <w:r>
+        <w:rPr>
+          <w:rFonts w:ascii="Times New Roman" w:hAnsi="Times New Roman" w:cs="Times New Roman"/>
+          <w:lang w:val="es-ES"/>
+        </w:rPr>
+        <w:t>:</w:t>
+      </w:r>
+    </w:p>
+    <w:p>
+      <w:pPr>
+        <w:pStyle w:val="Prrafodelista"/>
+        <w:numPr>
+          <w:ilvl w:val="0"/>
+          <w:numId w:val="2"/>
+        </w:numPr>
+        <w:rPr>
+          <w:rFonts w:ascii="Times New Roman" w:hAnsi="Times New Roman" w:cs="Times New Roman"/>
+          <w:lang w:val="es-ES"/>
+        </w:rPr>
+      </w:pPr>
+      <w:r>
+        <w:rPr>
+          <w:rFonts w:ascii="Times New Roman" w:hAnsi="Times New Roman" w:cs="Times New Roman"/>
+          <w:lang w:val="es-ES"/>
+        </w:rPr>
+        <w:t>Se crearon nuevas geometrías</w:t>
+      </w:r>
+      <w:r>
+        <w:rPr>
+          <w:rFonts w:ascii="Times New Roman" w:hAnsi="Times New Roman" w:cs="Times New Roman"/>
+          <w:lang w:val="es-ES"/>
+        </w:rPr>
+        <w:t xml:space="preserve"> como un rectángulo</w:t>
+      </w:r>
+      <w:r>
+        <w:rPr>
+          <w:rFonts w:ascii="Times New Roman" w:hAnsi="Times New Roman" w:cs="Times New Roman"/>
+          <w:lang w:val="es-ES"/>
+        </w:rPr>
+        <w:t xml:space="preserve"> para </w:t>
+      </w:r>
+      <w:r>
+        <w:rPr>
+          <w:rFonts w:ascii="Times New Roman" w:hAnsi="Times New Roman" w:cs="Times New Roman"/>
+          <w:lang w:val="es-ES"/>
+        </w:rPr>
+        <w:t>el touchpad, una esfera para el mouse y un rectángulo que después será restado con el mouse.</w:t>
+      </w:r>
+    </w:p>
+    <w:p>
+      <w:pPr>
+        <w:ind w:left="360"/>
+        <w:rPr>
+          <w:rFonts w:ascii="Times New Roman" w:hAnsi="Times New Roman" w:cs="Times New Roman"/>
+          <w:noProof/>
+          <w:lang w:val="es-ES"/>
+        </w:rPr>
+      </w:pPr>
+      <w:r>
+        <w:rPr>
+          <w:rFonts w:ascii="Times New Roman" w:hAnsi="Times New Roman" w:cs="Times New Roman"/>
+          <w:noProof/>
+          <w:lang w:val="es-ES"/>
+        </w:rPr>
+        <w:drawing>
+          <wp:inline distT="0" distB="0" distL="0" distR="0" wp14:anchorId="0A18CE03" wp14:editId="2A243546">
+            <wp:extent cx="5457808" cy="660775"/>
+            <wp:effectExtent l="0" t="0" r="0" b="6350"/>
+            <wp:docPr id="13" name="Imagen 13"/>
+            <wp:cNvGraphicFramePr>
+              <a:graphicFrameLocks xmlns:a="http://schemas.openxmlformats.org/drawingml/2006/main" noChangeAspect="1"/>
+            </wp:cNvGraphicFramePr>
+            <a:graphic xmlns:a="http://schemas.openxmlformats.org/drawingml/2006/main">
+              <a:graphicData uri="http://schemas.openxmlformats.org/drawingml/2006/picture">
+                <pic:pic xmlns:pic="http://schemas.openxmlformats.org/drawingml/2006/picture">
+                  <pic:nvPicPr>
+                    <pic:cNvPr id="0" name="Picture 3"/>
+                    <pic:cNvPicPr>
+                      <a:picLocks noChangeAspect="1" noChangeArrowheads="1"/>
+                    </pic:cNvPicPr>
+                  </pic:nvPicPr>
+                  <pic:blipFill rotWithShape="1">
+                    <a:blip r:embed="rId11">
+                      <a:extLst>
+                        <a:ext uri="{28A0092B-C50C-407E-A947-70E740481C1C}">
+                          <a14:useLocalDpi xmlns:a14="http://schemas.microsoft.com/office/drawing/2010/main" val="0"/>
+                        </a:ext>
+                      </a:extLst>
+                    </a:blip>
+                    <a:srcRect l="23968" t="15707" r="36934" b="75869"/>
+                    <a:stretch/>
+                  </pic:blipFill>
+                  <pic:spPr bwMode="auto">
+                    <a:xfrm>
+                      <a:off x="0" y="0"/>
+                      <a:ext cx="5500822" cy="665983"/>
+                    </a:xfrm>
+                    <a:prstGeom prst="rect">
+                      <a:avLst/>
+                    </a:prstGeom>
+                    <a:noFill/>
+                    <a:ln>
+                      <a:noFill/>
+                    </a:ln>
+                    <a:extLst>
+                      <a:ext uri="{53640926-AAD7-44D8-BBD7-CCE9431645EC}">
+                        <a14:shadowObscured xmlns:a14="http://schemas.microsoft.com/office/drawing/2010/main"/>
+                      </a:ext>
+                    </a:extLst>
+                  </pic:spPr>
+                </pic:pic>
+              </a:graphicData>
+            </a:graphic>
+          </wp:inline>
+        </w:drawing>
+      </w:r>
+    </w:p>
+    <w:p>
+      <w:pPr>
+        <w:pStyle w:val="Prrafodelista"/>
+        <w:numPr>
+          <w:ilvl w:val="0"/>
+          <w:numId w:val="2"/>
+        </w:numPr>
+        <w:rPr>
+          <w:rFonts w:ascii="Times New Roman" w:hAnsi="Times New Roman" w:cs="Times New Roman"/>
+          <w:noProof/>
+          <w:lang w:val="es-ES"/>
+        </w:rPr>
+      </w:pPr>
+      <w:r>
+        <w:rPr>
+          <w:rFonts w:ascii="Times New Roman" w:hAnsi="Times New Roman" w:cs="Times New Roman"/>
+          <w:noProof/>
+          <w:lang w:val="es-ES"/>
+        </w:rPr>
+        <w:t xml:space="preserve">Despues </w:t>
+      </w:r>
+      <w:r>
+        <w:rPr>
+          <w:rFonts w:ascii="Times New Roman" w:hAnsi="Times New Roman" w:cs="Times New Roman"/>
+          <w:noProof/>
+          <w:lang w:val="es-ES"/>
+        </w:rPr>
+        <w:t>creo las mayas a partir de las geometrias q</w:t>
+      </w:r>
+      <w:r>
+        <w:rPr>
+          <w:rFonts w:ascii="Times New Roman" w:hAnsi="Times New Roman" w:cs="Times New Roman"/>
+          <w:noProof/>
+          <w:lang w:val="es-ES"/>
+        </w:rPr>
+        <w:t>ue acabe de crear</w:t>
+      </w:r>
+      <w:r>
+        <w:rPr>
+          <w:rFonts w:ascii="Times New Roman" w:hAnsi="Times New Roman" w:cs="Times New Roman"/>
+          <w:noProof/>
+          <w:lang w:val="es-ES"/>
+        </w:rPr>
+        <w:t xml:space="preserve"> , y de una vez las traslade en el espacio</w:t>
+      </w:r>
+    </w:p>
+    <w:p>
+      <w:pPr>
+        <w:ind w:left="360"/>
+        <w:rPr>
+          <w:rFonts w:ascii="Times New Roman" w:hAnsi="Times New Roman" w:cs="Times New Roman"/>
+          <w:lang w:val="es-ES"/>
+        </w:rPr>
+      </w:pPr>
+      <w:r>
+        <w:rPr>
+          <w:rFonts w:ascii="Times New Roman" w:hAnsi="Times New Roman" w:cs="Times New Roman"/>
+          <w:noProof/>
+          <w:lang w:val="es-ES"/>
+        </w:rPr>
+        <w:drawing>
+          <wp:inline distT="0" distB="0" distL="0" distR="0" wp14:anchorId="34E0A5D8" wp14:editId="5ECF1320">
+            <wp:extent cx="4890842" cy="798540"/>
+            <wp:effectExtent l="0" t="0" r="5080" b="1905"/>
+            <wp:docPr id="14" name="Imagen 14"/>
+            <wp:cNvGraphicFramePr>
+              <a:graphicFrameLocks xmlns:a="http://schemas.openxmlformats.org/drawingml/2006/main" noChangeAspect="1"/>
+            </wp:cNvGraphicFramePr>
+            <a:graphic xmlns:a="http://schemas.openxmlformats.org/drawingml/2006/main">
+              <a:graphicData uri="http://schemas.openxmlformats.org/drawingml/2006/picture">
+                <pic:pic xmlns:pic="http://schemas.openxmlformats.org/drawingml/2006/picture">
+                  <pic:nvPicPr>
+                    <pic:cNvPr id="0" name="Picture 4"/>
+                    <pic:cNvPicPr>
+                      <a:picLocks noChangeAspect="1" noChangeArrowheads="1"/>
+                    </pic:cNvPicPr>
+                  </pic:nvPicPr>
+                  <pic:blipFill rotWithShape="1">
+                    <a:blip r:embed="rId11">
+                      <a:extLst>
+                        <a:ext uri="{28A0092B-C50C-407E-A947-70E740481C1C}">
+                          <a14:useLocalDpi xmlns:a14="http://schemas.microsoft.com/office/drawing/2010/main" val="0"/>
+                        </a:ext>
+                      </a:extLst>
+                    </a:blip>
+                    <a:srcRect l="22996" t="40402" r="45168" b="50347"/>
+                    <a:stretch/>
+                  </pic:blipFill>
+                  <pic:spPr bwMode="auto">
+                    <a:xfrm>
+                      <a:off x="0" y="0"/>
+                      <a:ext cx="4945056" cy="807392"/>
+                    </a:xfrm>
+                    <a:prstGeom prst="rect">
+                      <a:avLst/>
+                    </a:prstGeom>
+                    <a:noFill/>
+                    <a:ln>
+                      <a:noFill/>
+                    </a:ln>
+                    <a:extLst>
+                      <a:ext uri="{53640926-AAD7-44D8-BBD7-CCE9431645EC}">
+                        <a14:shadowObscured xmlns:a14="http://schemas.microsoft.com/office/drawing/2010/main"/>
+                      </a:ext>
+                    </a:extLst>
+                  </pic:spPr>
+                </pic:pic>
+              </a:graphicData>
+            </a:graphic>
+          </wp:inline>
+        </w:drawing>
+      </w:r>
+    </w:p>
+    <w:p>
+      <w:pPr>
+        <w:ind w:left="360"/>
+        <w:rPr>
+          <w:rFonts w:ascii="Times New Roman" w:hAnsi="Times New Roman" w:cs="Times New Roman"/>
+          <w:lang w:val="es-ES"/>
+        </w:rPr>
+      </w:pPr>
+      <w:r>
+        <w:rPr>
+          <w:rFonts w:ascii="Times New Roman" w:hAnsi="Times New Roman" w:cs="Times New Roman"/>
+          <w:noProof/>
+          <w:lang w:val="es-ES"/>
+        </w:rPr>
+        <w:drawing>
+          <wp:inline distT="0" distB="0" distL="0" distR="0" wp14:anchorId="45BB8FA1" wp14:editId="1A27F063">
+            <wp:extent cx="5395160" cy="782197"/>
+            <wp:effectExtent l="0" t="0" r="0" b="0"/>
+            <wp:docPr id="15" name="Imagen 15"/>
+            <wp:cNvGraphicFramePr>
+              <a:graphicFrameLocks xmlns:a="http://schemas.openxmlformats.org/drawingml/2006/main" noChangeAspect="1"/>
+            </wp:cNvGraphicFramePr>
+            <a:graphic xmlns:a="http://schemas.openxmlformats.org/drawingml/2006/main">
+              <a:graphicData uri="http://schemas.openxmlformats.org/drawingml/2006/picture">
+                <pic:pic xmlns:pic="http://schemas.openxmlformats.org/drawingml/2006/picture">
+                  <pic:nvPicPr>
+                    <pic:cNvPr id="0" name="Picture 5"/>
+                    <pic:cNvPicPr>
+                      <a:picLocks noChangeAspect="1" noChangeArrowheads="1"/>
+                    </pic:cNvPicPr>
+                  </pic:nvPicPr>
+                  <pic:blipFill rotWithShape="1">
+                    <a:blip r:embed="rId11">
+                      <a:extLst>
+                        <a:ext uri="{28A0092B-C50C-407E-A947-70E740481C1C}">
+                          <a14:useLocalDpi xmlns:a14="http://schemas.microsoft.com/office/drawing/2010/main" val="0"/>
+                        </a:ext>
+                      </a:extLst>
+                    </a:blip>
+                    <a:srcRect l="23575" t="57004" r="35757" b="32503"/>
+                    <a:stretch/>
+                  </pic:blipFill>
+                  <pic:spPr bwMode="auto">
+                    <a:xfrm>
+                      <a:off x="0" y="0"/>
+                      <a:ext cx="5506378" cy="798322"/>
+                    </a:xfrm>
+                    <a:prstGeom prst="rect">
+                      <a:avLst/>
+                    </a:prstGeom>
+                    <a:noFill/>
+                    <a:ln>
+                      <a:noFill/>
+                    </a:ln>
+                    <a:extLst>
+                      <a:ext uri="{53640926-AAD7-44D8-BBD7-CCE9431645EC}">
+                        <a14:shadowObscured xmlns:a14="http://schemas.microsoft.com/office/drawing/2010/main"/>
+                      </a:ext>
+                    </a:extLst>
+                  </pic:spPr>
+                </pic:pic>
+              </a:graphicData>
+            </a:graphic>
+          </wp:inline>
+        </w:drawing>
+      </w:r>
+    </w:p>
+    <w:p>
+      <w:pPr>
+        <w:ind w:left="360"/>
+        <w:rPr>
+          <w:rFonts w:ascii="Times New Roman" w:hAnsi="Times New Roman" w:cs="Times New Roman"/>
+          <w:lang w:val="es-ES"/>
+        </w:rPr>
+      </w:pPr>
+    </w:p>
+    <w:p>
+      <w:pPr>
+        <w:pStyle w:val="Prrafodelista"/>
+        <w:numPr>
+          <w:ilvl w:val="0"/>
+          <w:numId w:val="2"/>
+        </w:numPr>
+        <w:rPr>
+          <w:rFonts w:ascii="Times New Roman" w:hAnsi="Times New Roman" w:cs="Times New Roman"/>
+          <w:lang w:val="es-ES"/>
+        </w:rPr>
+      </w:pPr>
+      <w:r>
+        <w:rPr>
+          <w:rFonts w:ascii="Times New Roman" w:hAnsi="Times New Roman" w:cs="Times New Roman"/>
+          <w:lang w:val="es-ES"/>
+        </w:rPr>
+        <w:lastRenderedPageBreak/>
+        <w:t xml:space="preserve">Luego los </w:t>
+      </w:r>
+      <w:r>
+        <w:rPr>
+          <w:rFonts w:ascii="Times New Roman" w:hAnsi="Times New Roman" w:cs="Times New Roman"/>
+          <w:lang w:val="es-ES"/>
+        </w:rPr>
+        <w:t>convertí</w:t>
+      </w:r>
+      <w:r>
+        <w:rPr>
+          <w:rFonts w:ascii="Times New Roman" w:hAnsi="Times New Roman" w:cs="Times New Roman"/>
+          <w:lang w:val="es-ES"/>
+        </w:rPr>
+        <w:t xml:space="preserve"> a CSG</w:t>
+      </w:r>
+    </w:p>
+    <w:p>
+      <w:pPr>
+        <w:ind w:left="360"/>
+        <w:rPr>
+          <w:rFonts w:ascii="Times New Roman" w:hAnsi="Times New Roman" w:cs="Times New Roman"/>
+          <w:lang w:val="es-ES"/>
+        </w:rPr>
+      </w:pPr>
+      <w:r>
+        <w:rPr>
+          <w:noProof/>
+        </w:rPr>
+        <w:drawing>
+          <wp:inline distT="0" distB="0" distL="0" distR="0" wp14:anchorId="44271C1F" wp14:editId="0BE5A546">
+            <wp:extent cx="5188945" cy="798299"/>
+            <wp:effectExtent l="0" t="0" r="0" b="1905"/>
+            <wp:docPr id="16" name="Imagen 16"/>
+            <wp:cNvGraphicFramePr>
+              <a:graphicFrameLocks xmlns:a="http://schemas.openxmlformats.org/drawingml/2006/main" noChangeAspect="1"/>
+            </wp:cNvGraphicFramePr>
+            <a:graphic xmlns:a="http://schemas.openxmlformats.org/drawingml/2006/main">
+              <a:graphicData uri="http://schemas.openxmlformats.org/drawingml/2006/picture">
+                <pic:pic xmlns:pic="http://schemas.openxmlformats.org/drawingml/2006/picture">
+                  <pic:nvPicPr>
+                    <pic:cNvPr id="1" name=""/>
+                    <pic:cNvPicPr/>
+                  </pic:nvPicPr>
+                  <pic:blipFill rotWithShape="1">
+                    <a:blip r:embed="rId12"/>
+                    <a:srcRect l="22575" t="75775" r="44229" b="15141"/>
+                    <a:stretch/>
+                  </pic:blipFill>
+                  <pic:spPr bwMode="auto">
+                    <a:xfrm>
+                      <a:off x="0" y="0"/>
+                      <a:ext cx="5309900" cy="816907"/>
+                    </a:xfrm>
+                    <a:prstGeom prst="rect">
+                      <a:avLst/>
+                    </a:prstGeom>
+                    <a:ln>
+                      <a:noFill/>
+                    </a:ln>
+                    <a:extLst>
+                      <a:ext uri="{53640926-AAD7-44D8-BBD7-CCE9431645EC}">
+                        <a14:shadowObscured xmlns:a14="http://schemas.microsoft.com/office/drawing/2010/main"/>
+                      </a:ext>
+                    </a:extLst>
+                  </pic:spPr>
+                </pic:pic>
+              </a:graphicData>
+            </a:graphic>
+          </wp:inline>
+        </w:drawing>
+      </w:r>
+    </w:p>
+    <w:p>
+      <w:pPr>
+        <w:pStyle w:val="Prrafodelista"/>
+        <w:numPr>
+          <w:ilvl w:val="0"/>
+          <w:numId w:val="2"/>
+        </w:numPr>
+        <w:rPr>
+          <w:rFonts w:ascii="Times New Roman" w:hAnsi="Times New Roman" w:cs="Times New Roman"/>
+          <w:lang w:val="es-ES"/>
+        </w:rPr>
+      </w:pPr>
+      <w:r>
+        <w:rPr>
+          <w:rFonts w:ascii="Times New Roman" w:hAnsi="Times New Roman" w:cs="Times New Roman"/>
+          <w:lang w:val="es-ES"/>
+        </w:rPr>
+        <w:t>Apliqu</w:t>
+      </w:r>
+      <w:r>
+        <w:rPr>
+          <w:rFonts w:ascii="Times New Roman" w:hAnsi="Times New Roman" w:cs="Times New Roman"/>
+          <w:lang w:val="es-ES"/>
+        </w:rPr>
+        <w:t>é</w:t>
+      </w:r>
+      <w:r>
+        <w:rPr>
+          <w:rFonts w:ascii="Times New Roman" w:hAnsi="Times New Roman" w:cs="Times New Roman"/>
+          <w:lang w:val="es-ES"/>
+        </w:rPr>
+        <w:t xml:space="preserve"> operaciones </w:t>
+      </w:r>
+      <w:r>
+        <w:rPr>
+          <w:rFonts w:ascii="Times New Roman" w:hAnsi="Times New Roman" w:cs="Times New Roman"/>
+          <w:lang w:val="es-ES"/>
+        </w:rPr>
+        <w:t xml:space="preserve">en </w:t>
+      </w:r>
+      <w:r>
+        <w:rPr>
+          <w:rFonts w:ascii="Times New Roman" w:hAnsi="Times New Roman" w:cs="Times New Roman"/>
+          <w:lang w:val="es-ES"/>
+        </w:rPr>
+        <w:t>el cual hago la forma del mouse y del touchpad</w:t>
+      </w:r>
+    </w:p>
+    <w:p>
+      <w:pPr>
+        <w:ind w:left="360"/>
+        <w:rPr>
+          <w:rFonts w:ascii="Times New Roman" w:hAnsi="Times New Roman" w:cs="Times New Roman"/>
+          <w:lang w:val="es-ES"/>
+        </w:rPr>
+      </w:pPr>
+      <w:r>
+        <w:rPr>
+          <w:noProof/>
+        </w:rPr>
+        <w:drawing>
+          <wp:inline distT="0" distB="0" distL="0" distR="0" wp14:anchorId="6CABD9AA" wp14:editId="06751382">
+            <wp:extent cx="5505441" cy="506776"/>
+            <wp:effectExtent l="0" t="0" r="635" b="7620"/>
+            <wp:docPr id="17" name="Imagen 17"/>
+            <wp:cNvGraphicFramePr>
+              <a:graphicFrameLocks xmlns:a="http://schemas.openxmlformats.org/drawingml/2006/main" noChangeAspect="1"/>
+            </wp:cNvGraphicFramePr>
+            <a:graphic xmlns:a="http://schemas.openxmlformats.org/drawingml/2006/main">
+              <a:graphicData uri="http://schemas.openxmlformats.org/drawingml/2006/picture">
+                <pic:pic xmlns:pic="http://schemas.openxmlformats.org/drawingml/2006/picture">
+                  <pic:nvPicPr>
+                    <pic:cNvPr id="1" name=""/>
+                    <pic:cNvPicPr/>
+                  </pic:nvPicPr>
+                  <pic:blipFill rotWithShape="1">
+                    <a:blip r:embed="rId13"/>
+                    <a:srcRect l="23164" t="12571" r="29905" b="79745"/>
+                    <a:stretch/>
+                  </pic:blipFill>
+                  <pic:spPr bwMode="auto">
+                    <a:xfrm>
+                      <a:off x="0" y="0"/>
+                      <a:ext cx="5626905" cy="517957"/>
+                    </a:xfrm>
+                    <a:prstGeom prst="rect">
+                      <a:avLst/>
+                    </a:prstGeom>
+                    <a:ln>
+                      <a:noFill/>
+                    </a:ln>
+                    <a:extLst>
+                      <a:ext uri="{53640926-AAD7-44D8-BBD7-CCE9431645EC}">
+                        <a14:shadowObscured xmlns:a14="http://schemas.microsoft.com/office/drawing/2010/main"/>
+                      </a:ext>
+                    </a:extLst>
+                  </pic:spPr>
+                </pic:pic>
+              </a:graphicData>
+            </a:graphic>
+          </wp:inline>
+        </w:drawing>
+      </w:r>
+    </w:p>
+    <w:p>
+      <w:pPr>
+        <w:pStyle w:val="Prrafodelista"/>
+        <w:numPr>
+          <w:ilvl w:val="0"/>
+          <w:numId w:val="2"/>
+        </w:numPr>
+        <w:rPr>
+          <w:rFonts w:ascii="Times New Roman" w:hAnsi="Times New Roman" w:cs="Times New Roman"/>
+          <w:lang w:val="es-ES"/>
+        </w:rPr>
+      </w:pPr>
+      <w:r>
+        <w:rPr>
+          <w:rFonts w:ascii="Times New Roman" w:hAnsi="Times New Roman" w:cs="Times New Roman"/>
+          <w:lang w:val="es-ES"/>
+        </w:rPr>
+        <w:t xml:space="preserve">A los resultados </w:t>
+      </w:r>
+      <w:r>
+        <w:rPr>
+          <w:rFonts w:ascii="Times New Roman" w:hAnsi="Times New Roman" w:cs="Times New Roman"/>
+          <w:lang w:val="es-ES"/>
+        </w:rPr>
+        <w:t>los convierto a THREE y les doy su material</w:t>
+      </w:r>
+    </w:p>
+    <w:p>
+      <w:pPr>
+        <w:ind w:left="360"/>
+        <w:rPr>
+          <w:rFonts w:ascii="Times New Roman" w:hAnsi="Times New Roman" w:cs="Times New Roman"/>
+          <w:lang w:val="es-ES"/>
+        </w:rPr>
+      </w:pPr>
+      <w:r>
+        <w:rPr>
+          <w:noProof/>
+        </w:rPr>
+        <w:drawing>
+          <wp:inline distT="0" distB="0" distL="0" distR="0" wp14:anchorId="111696C8" wp14:editId="575E0A88">
+            <wp:extent cx="5136416" cy="495759"/>
+            <wp:effectExtent l="0" t="0" r="0" b="0"/>
+            <wp:docPr id="18" name="Imagen 18"/>
+            <wp:cNvGraphicFramePr>
+              <a:graphicFrameLocks xmlns:a="http://schemas.openxmlformats.org/drawingml/2006/main" noChangeAspect="1"/>
+            </wp:cNvGraphicFramePr>
+            <a:graphic xmlns:a="http://schemas.openxmlformats.org/drawingml/2006/main">
+              <a:graphicData uri="http://schemas.openxmlformats.org/drawingml/2006/picture">
+                <pic:pic xmlns:pic="http://schemas.openxmlformats.org/drawingml/2006/picture">
+                  <pic:nvPicPr>
+                    <pic:cNvPr id="1" name=""/>
+                    <pic:cNvPicPr/>
+                  </pic:nvPicPr>
+                  <pic:blipFill rotWithShape="1">
+                    <a:blip r:embed="rId13"/>
+                    <a:srcRect l="23576" t="26076" r="50684" b="69505"/>
+                    <a:stretch/>
+                  </pic:blipFill>
+                  <pic:spPr bwMode="auto">
+                    <a:xfrm>
+                      <a:off x="0" y="0"/>
+                      <a:ext cx="5248664" cy="506593"/>
+                    </a:xfrm>
+                    <a:prstGeom prst="rect">
+                      <a:avLst/>
+                    </a:prstGeom>
+                    <a:ln>
+                      <a:noFill/>
+                    </a:ln>
+                    <a:extLst>
+                      <a:ext uri="{53640926-AAD7-44D8-BBD7-CCE9431645EC}">
+                        <a14:shadowObscured xmlns:a14="http://schemas.microsoft.com/office/drawing/2010/main"/>
+                      </a:ext>
+                    </a:extLst>
+                  </pic:spPr>
+                </pic:pic>
+              </a:graphicData>
+            </a:graphic>
+          </wp:inline>
+        </w:drawing>
+      </w:r>
+    </w:p>
+    <w:p>
+      <w:pPr>
+        <w:ind w:left="360"/>
+        <w:rPr>
+          <w:rFonts w:ascii="Times New Roman" w:hAnsi="Times New Roman" w:cs="Times New Roman"/>
+          <w:lang w:val="es-ES"/>
+        </w:rPr>
+      </w:pPr>
+      <w:r>
+        <w:rPr>
+          <w:noProof/>
+        </w:rPr>
+        <w:drawing>
+          <wp:inline distT="0" distB="0" distL="0" distR="0" wp14:anchorId="4B0ABDC4" wp14:editId="002BA79D">
+            <wp:extent cx="4892289" cy="550843"/>
+            <wp:effectExtent l="0" t="0" r="3810" b="1905"/>
+            <wp:docPr id="19" name="Imagen 19"/>
+            <wp:cNvGraphicFramePr>
+              <a:graphicFrameLocks xmlns:a="http://schemas.openxmlformats.org/drawingml/2006/main" noChangeAspect="1"/>
+            </wp:cNvGraphicFramePr>
+            <a:graphic xmlns:a="http://schemas.openxmlformats.org/drawingml/2006/main">
+              <a:graphicData uri="http://schemas.openxmlformats.org/drawingml/2006/picture">
+                <pic:pic xmlns:pic="http://schemas.openxmlformats.org/drawingml/2006/picture">
+                  <pic:nvPicPr>
+                    <pic:cNvPr id="1" name=""/>
+                    <pic:cNvPicPr/>
+                  </pic:nvPicPr>
+                  <pic:blipFill rotWithShape="1">
+                    <a:blip r:embed="rId13"/>
+                    <a:srcRect l="24146" t="34095" r="50727" b="60873"/>
+                    <a:stretch/>
+                  </pic:blipFill>
+                  <pic:spPr bwMode="auto">
+                    <a:xfrm>
+                      <a:off x="0" y="0"/>
+                      <a:ext cx="4953202" cy="557701"/>
+                    </a:xfrm>
+                    <a:prstGeom prst="rect">
+                      <a:avLst/>
+                    </a:prstGeom>
+                    <a:ln>
+                      <a:noFill/>
+                    </a:ln>
+                    <a:extLst>
+                      <a:ext uri="{53640926-AAD7-44D8-BBD7-CCE9431645EC}">
+                        <a14:shadowObscured xmlns:a14="http://schemas.microsoft.com/office/drawing/2010/main"/>
+                      </a:ext>
+                    </a:extLst>
+                  </pic:spPr>
+                </pic:pic>
+              </a:graphicData>
+            </a:graphic>
+          </wp:inline>
+        </w:drawing>
+      </w:r>
+    </w:p>
+    <w:p>
+      <w:pPr>
+        <w:pStyle w:val="Prrafodelista"/>
+        <w:numPr>
+          <w:ilvl w:val="0"/>
+          <w:numId w:val="2"/>
+        </w:numPr>
+        <w:rPr>
+          <w:rFonts w:ascii="Times New Roman" w:hAnsi="Times New Roman" w:cs="Times New Roman"/>
+          <w:lang w:val="es-ES"/>
+        </w:rPr>
+      </w:pPr>
+      <w:r>
+        <w:rPr>
+          <w:rFonts w:ascii="Times New Roman" w:hAnsi="Times New Roman" w:cs="Times New Roman"/>
+          <w:lang w:val="es-ES"/>
+        </w:rPr>
+        <w:t>Por último, las llamo a la escena</w:t>
+      </w:r>
+    </w:p>
+    <w:p>
+      <w:pPr>
+        <w:ind w:left="360"/>
+        <w:rPr>
+          <w:rFonts w:ascii="Times New Roman" w:hAnsi="Times New Roman" w:cs="Times New Roman"/>
+          <w:lang w:val="es-ES"/>
+        </w:rPr>
+      </w:pPr>
+      <w:r>
+        <w:rPr>
+          <w:noProof/>
+        </w:rPr>
+        <w:drawing>
+          <wp:inline distT="0" distB="0" distL="0" distR="0" wp14:anchorId="43D8CA5B" wp14:editId="3C68E68E">
+            <wp:extent cx="5447047" cy="539276"/>
+            <wp:effectExtent l="0" t="0" r="1270" b="0"/>
+            <wp:docPr id="20" name="Imagen 20"/>
+            <wp:cNvGraphicFramePr>
+              <a:graphicFrameLocks xmlns:a="http://schemas.openxmlformats.org/drawingml/2006/main" noChangeAspect="1"/>
+            </wp:cNvGraphicFramePr>
+            <a:graphic xmlns:a="http://schemas.openxmlformats.org/drawingml/2006/main">
+              <a:graphicData uri="http://schemas.openxmlformats.org/drawingml/2006/picture">
+                <pic:pic xmlns:pic="http://schemas.openxmlformats.org/drawingml/2006/picture">
+                  <pic:nvPicPr>
+                    <pic:cNvPr id="1" name=""/>
+                    <pic:cNvPicPr/>
+                  </pic:nvPicPr>
+                  <pic:blipFill rotWithShape="1">
+                    <a:blip r:embed="rId13"/>
+                    <a:srcRect l="22575" t="49830" r="45030" b="44465"/>
+                    <a:stretch/>
+                  </pic:blipFill>
+                  <pic:spPr bwMode="auto">
+                    <a:xfrm>
+                      <a:off x="0" y="0"/>
+                      <a:ext cx="5562136" cy="550670"/>
+                    </a:xfrm>
+                    <a:prstGeom prst="rect">
+                      <a:avLst/>
+                    </a:prstGeom>
+                    <a:ln>
+                      <a:noFill/>
+                    </a:ln>
+                    <a:extLst>
+                      <a:ext uri="{53640926-AAD7-44D8-BBD7-CCE9431645EC}">
+                        <a14:shadowObscured xmlns:a14="http://schemas.microsoft.com/office/drawing/2010/main"/>
+                      </a:ext>
+                    </a:extLst>
+                  </pic:spPr>
+                </pic:pic>
+              </a:graphicData>
+            </a:graphic>
+          </wp:inline>
+        </w:drawing>
+      </w:r>
+    </w:p>
+    <w:p>
+      <w:pPr>
+        <w:pStyle w:val="Prrafodelista"/>
+        <w:numPr>
+          <w:ilvl w:val="0"/>
+          <w:numId w:val="2"/>
+        </w:numPr>
+        <w:rPr>
+          <w:rFonts w:ascii="Times New Roman" w:hAnsi="Times New Roman" w:cs="Times New Roman"/>
+          <w:lang w:val="es-ES"/>
+        </w:rPr>
+      </w:pPr>
+      <w:r>
+        <w:rPr>
+          <w:rFonts w:ascii="Times New Roman" w:hAnsi="Times New Roman" w:cs="Times New Roman"/>
+          <w:lang w:val="es-ES"/>
+        </w:rPr>
+        <w:t xml:space="preserve">Para realizar el cable que conecta el mouse </w:t>
+      </w:r>
+      <w:r>
+        <w:rPr>
+          <w:rFonts w:ascii="Times New Roman" w:hAnsi="Times New Roman" w:cs="Times New Roman"/>
+          <w:lang w:val="es-ES"/>
+        </w:rPr>
+        <w:t>al pc, hice una forma 2d a partir de los siguientes puntos</w:t>
+      </w:r>
+    </w:p>
+    <w:p>
+      <w:pPr>
+        <w:ind w:left="360"/>
+        <w:rPr>
+          <w:rFonts w:ascii="Times New Roman" w:hAnsi="Times New Roman" w:cs="Times New Roman"/>
+          <w:lang w:val="es-ES"/>
+        </w:rPr>
+      </w:pPr>
+      <w:r>
+        <w:rPr>
+          <w:noProof/>
+        </w:rPr>
+        <w:drawing>
+          <wp:inline distT="0" distB="0" distL="0" distR="0" wp14:anchorId="26DDB31D" wp14:editId="086C45EE">
+            <wp:extent cx="5332164" cy="3004037"/>
+            <wp:effectExtent l="0" t="0" r="1905" b="6350"/>
+            <wp:docPr id="21" name="Imagen 21"/>
+            <wp:cNvGraphicFramePr>
+              <a:graphicFrameLocks xmlns:a="http://schemas.openxmlformats.org/drawingml/2006/main" noChangeAspect="1"/>
+            </wp:cNvGraphicFramePr>
+            <a:graphic xmlns:a="http://schemas.openxmlformats.org/drawingml/2006/main">
+              <a:graphicData uri="http://schemas.openxmlformats.org/drawingml/2006/picture">
+                <pic:pic xmlns:pic="http://schemas.openxmlformats.org/drawingml/2006/picture">
+                  <pic:nvPicPr>
+                    <pic:cNvPr id="1" name=""/>
+                    <pic:cNvPicPr/>
+                  </pic:nvPicPr>
+                  <pic:blipFill rotWithShape="1">
+                    <a:blip r:embed="rId13"/>
+                    <a:srcRect l="23164" t="56563" r="48955" b="15500"/>
+                    <a:stretch/>
+                  </pic:blipFill>
+                  <pic:spPr bwMode="auto">
+                    <a:xfrm>
+                      <a:off x="0" y="0"/>
+                      <a:ext cx="5364053" cy="3022003"/>
+                    </a:xfrm>
+                    <a:prstGeom prst="rect">
+                      <a:avLst/>
+                    </a:prstGeom>
+                    <a:ln>
+                      <a:noFill/>
+                    </a:ln>
+                    <a:extLst>
+                      <a:ext uri="{53640926-AAD7-44D8-BBD7-CCE9431645EC}">
+                        <a14:shadowObscured xmlns:a14="http://schemas.microsoft.com/office/drawing/2010/main"/>
+                      </a:ext>
+                    </a:extLst>
+                  </pic:spPr>
+                </pic:pic>
+              </a:graphicData>
+            </a:graphic>
+          </wp:inline>
+        </w:drawing>
+      </w:r>
+    </w:p>
+    <w:p>
+      <w:pPr>
+        <w:pStyle w:val="Prrafodelista"/>
+        <w:numPr>
+          <w:ilvl w:val="0"/>
+          <w:numId w:val="2"/>
+        </w:numPr>
+        <w:rPr>
+          <w:rFonts w:ascii="Times New Roman" w:hAnsi="Times New Roman" w:cs="Times New Roman"/>
+          <w:lang w:val="es-ES"/>
+        </w:rPr>
+      </w:pPr>
+      <w:r>
+        <w:rPr>
+          <w:rFonts w:ascii="Times New Roman" w:hAnsi="Times New Roman" w:cs="Times New Roman"/>
+          <w:lang w:val="es-ES"/>
+        </w:rPr>
+        <w:lastRenderedPageBreak/>
+        <w:t xml:space="preserve">A </w:t>
+      </w:r>
+      <w:r>
+        <w:rPr>
+          <w:rFonts w:ascii="Times New Roman" w:hAnsi="Times New Roman" w:cs="Times New Roman"/>
+          <w:lang w:val="es-ES"/>
+        </w:rPr>
+        <w:t>continuación,</w:t>
+      </w:r>
+      <w:r>
+        <w:rPr>
+          <w:rFonts w:ascii="Times New Roman" w:hAnsi="Times New Roman" w:cs="Times New Roman"/>
+          <w:lang w:val="es-ES"/>
+        </w:rPr>
+        <w:t xml:space="preserve"> cree un shape que contenga los puntos anteriormente </w:t>
+      </w:r>
+      <w:r>
+        <w:rPr>
+          <w:rFonts w:ascii="Times New Roman" w:hAnsi="Times New Roman" w:cs="Times New Roman"/>
+          <w:lang w:val="es-ES"/>
+        </w:rPr>
+        <w:t xml:space="preserve">hechos y a su vez crear un material </w:t>
+      </w:r>
+      <w:r>
+        <w:rPr>
+          <w:rFonts w:ascii="Times New Roman" w:hAnsi="Times New Roman" w:cs="Times New Roman"/>
+          <w:lang w:val="es-ES"/>
+        </w:rPr>
+        <w:t xml:space="preserve">que con una línea que </w:t>
+      </w:r>
+      <w:r>
+        <w:rPr>
+          <w:rFonts w:ascii="Times New Roman" w:hAnsi="Times New Roman" w:cs="Times New Roman"/>
+          <w:lang w:val="es-ES"/>
+        </w:rPr>
+        <w:t>los una</w:t>
+      </w:r>
+    </w:p>
+    <w:p>
+      <w:pPr>
+        <w:ind w:left="360"/>
+        <w:rPr>
+          <w:rFonts w:ascii="Times New Roman" w:hAnsi="Times New Roman" w:cs="Times New Roman"/>
+          <w:lang w:val="es-ES"/>
+        </w:rPr>
+      </w:pPr>
+      <w:r>
+        <w:rPr>
+          <w:rFonts w:ascii="Times New Roman" w:hAnsi="Times New Roman" w:cs="Times New Roman"/>
+          <w:noProof/>
+          <w:lang w:val="es-ES"/>
+        </w:rPr>
+        <w:drawing>
+          <wp:inline distT="0" distB="0" distL="0" distR="0" wp14:anchorId="63DD4EC9" wp14:editId="37ED897D">
+            <wp:extent cx="5383532" cy="1553378"/>
+            <wp:effectExtent l="0" t="0" r="7620" b="8890"/>
+            <wp:docPr id="23" name="Imagen 23"/>
+            <wp:cNvGraphicFramePr>
+              <a:graphicFrameLocks xmlns:a="http://schemas.openxmlformats.org/drawingml/2006/main" noChangeAspect="1"/>
+            </wp:cNvGraphicFramePr>
+            <a:graphic xmlns:a="http://schemas.openxmlformats.org/drawingml/2006/main">
+              <a:graphicData uri="http://schemas.openxmlformats.org/drawingml/2006/picture">
+                <pic:pic xmlns:pic="http://schemas.openxmlformats.org/drawingml/2006/picture">
+                  <pic:nvPicPr>
+                    <pic:cNvPr id="0" name="Picture 7"/>
+                    <pic:cNvPicPr>
+                      <a:picLocks noChangeAspect="1" noChangeArrowheads="1"/>
+                    </pic:cNvPicPr>
+                  </pic:nvPicPr>
+                  <pic:blipFill rotWithShape="1">
+                    <a:blip r:embed="rId14" cstate="print">
+                      <a:extLst>
+                        <a:ext uri="{28A0092B-C50C-407E-A947-70E740481C1C}">
+                          <a14:useLocalDpi xmlns:a14="http://schemas.microsoft.com/office/drawing/2010/main" val="0"/>
+                        </a:ext>
+                      </a:extLst>
+                    </a:blip>
+                    <a:srcRect l="22396" t="6647" r="36732" b="72364"/>
+                    <a:stretch/>
+                  </pic:blipFill>
+                  <pic:spPr bwMode="auto">
+                    <a:xfrm>
+                      <a:off x="0" y="0"/>
+                      <a:ext cx="5467934" cy="1577732"/>
+                    </a:xfrm>
+                    <a:prstGeom prst="rect">
+                      <a:avLst/>
+                    </a:prstGeom>
+                    <a:noFill/>
+                    <a:ln>
+                      <a:noFill/>
+                    </a:ln>
+                    <a:extLst>
+                      <a:ext uri="{53640926-AAD7-44D8-BBD7-CCE9431645EC}">
+                        <a14:shadowObscured xmlns:a14="http://schemas.microsoft.com/office/drawing/2010/main"/>
+                      </a:ext>
+                    </a:extLst>
+                  </pic:spPr>
+                </pic:pic>
+              </a:graphicData>
+            </a:graphic>
+          </wp:inline>
+        </w:drawing>
+      </w:r>
+    </w:p>
+    <w:p>
+      <w:pPr>
+        <w:pStyle w:val="Prrafodelista"/>
+        <w:numPr>
+          <w:ilvl w:val="0"/>
+          <w:numId w:val="2"/>
+        </w:numPr>
+        <w:rPr>
+          <w:rFonts w:ascii="Times New Roman" w:hAnsi="Times New Roman" w:cs="Times New Roman"/>
+          <w:lang w:val="es-ES"/>
+        </w:rPr>
+      </w:pPr>
+      <w:r>
+        <w:rPr>
+          <w:rFonts w:ascii="Times New Roman" w:hAnsi="Times New Roman" w:cs="Times New Roman"/>
+          <w:lang w:val="es-ES"/>
+        </w:rPr>
+        <w:t xml:space="preserve">Le aplico una </w:t>
+      </w:r>
+      <w:r>
+        <w:rPr>
+          <w:rFonts w:ascii="Times New Roman" w:hAnsi="Times New Roman" w:cs="Times New Roman"/>
+          <w:color w:val="202124"/>
+          <w:shd w:val="clear" w:color="auto" w:fill="FFFFFF"/>
+        </w:rPr>
+        <w:t>extrusión</w:t>
+      </w:r>
+      <w:r>
+        <w:rPr>
+          <w:rFonts w:ascii="Times New Roman" w:hAnsi="Times New Roman" w:cs="Times New Roman"/>
+          <w:color w:val="202124"/>
+          <w:shd w:val="clear" w:color="auto" w:fill="FFFFFF"/>
+        </w:rPr>
+        <w:t xml:space="preserve"> </w:t>
+      </w:r>
+      <w:r>
+        <w:rPr>
+          <w:rFonts w:ascii="Times New Roman" w:hAnsi="Times New Roman" w:cs="Times New Roman"/>
+          <w:lang w:val="es-MX"/>
+        </w:rPr>
+        <w:t xml:space="preserve">Para la altura del cable. </w:t>
+      </w:r>
+      <w:r>
+        <w:rPr>
+          <w:rFonts w:ascii="Times New Roman" w:hAnsi="Times New Roman" w:cs="Times New Roman"/>
+          <w:lang w:val="es-MX"/>
+        </w:rPr>
+        <w:t xml:space="preserve">A lo cual le genera una geometría y su material </w:t>
+      </w:r>
+    </w:p>
+    <w:p>
+      <w:pPr>
+        <w:ind w:left="360"/>
+        <w:rPr>
+          <w:rFonts w:ascii="Times New Roman" w:hAnsi="Times New Roman" w:cs="Times New Roman"/>
+          <w:lang w:val="es-ES"/>
+        </w:rPr>
+      </w:pPr>
+      <w:r>
+        <w:rPr>
+          <w:rFonts w:ascii="Times New Roman" w:hAnsi="Times New Roman" w:cs="Times New Roman"/>
+          <w:noProof/>
+          <w:lang w:val="es-ES"/>
+        </w:rPr>
+        <w:drawing>
+          <wp:inline distT="0" distB="0" distL="0" distR="0" wp14:anchorId="374157F6" wp14:editId="154AAEB2">
+            <wp:extent cx="5329738" cy="3062689"/>
+            <wp:effectExtent l="0" t="0" r="4445" b="4445"/>
+            <wp:docPr id="24" name="Imagen 24"/>
+            <wp:cNvGraphicFramePr>
+              <a:graphicFrameLocks xmlns:a="http://schemas.openxmlformats.org/drawingml/2006/main" noChangeAspect="1"/>
+            </wp:cNvGraphicFramePr>
+            <a:graphic xmlns:a="http://schemas.openxmlformats.org/drawingml/2006/main">
+              <a:graphicData uri="http://schemas.openxmlformats.org/drawingml/2006/picture">
+                <pic:pic xmlns:pic="http://schemas.openxmlformats.org/drawingml/2006/picture">
+                  <pic:nvPicPr>
+                    <pic:cNvPr id="0" name="Picture 8"/>
+                    <pic:cNvPicPr>
+                      <a:picLocks noChangeAspect="1" noChangeArrowheads="1"/>
+                    </pic:cNvPicPr>
+                  </pic:nvPicPr>
+                  <pic:blipFill rotWithShape="1">
+                    <a:blip r:embed="rId14">
+                      <a:extLst>
+                        <a:ext uri="{28A0092B-C50C-407E-A947-70E740481C1C}">
+                          <a14:useLocalDpi xmlns:a14="http://schemas.microsoft.com/office/drawing/2010/main" val="0"/>
+                        </a:ext>
+                      </a:extLst>
+                    </a:blip>
+                    <a:srcRect l="23749" t="26579" r="34184" b="30398"/>
+                    <a:stretch/>
+                  </pic:blipFill>
+                  <pic:spPr bwMode="auto">
+                    <a:xfrm>
+                      <a:off x="0" y="0"/>
+                      <a:ext cx="5375145" cy="3088781"/>
+                    </a:xfrm>
+                    <a:prstGeom prst="rect">
+                      <a:avLst/>
+                    </a:prstGeom>
+                    <a:noFill/>
+                    <a:ln>
+                      <a:noFill/>
+                    </a:ln>
+                    <a:extLst>
+                      <a:ext uri="{53640926-AAD7-44D8-BBD7-CCE9431645EC}">
+                        <a14:shadowObscured xmlns:a14="http://schemas.microsoft.com/office/drawing/2010/main"/>
+                      </a:ext>
+                    </a:extLst>
+                  </pic:spPr>
+                </pic:pic>
+              </a:graphicData>
+            </a:graphic>
+          </wp:inline>
+        </w:drawing>
+      </w:r>
+    </w:p>
+    <w:p>
+      <w:pPr>
+        <w:pStyle w:val="Prrafodelista"/>
+        <w:numPr>
+          <w:ilvl w:val="0"/>
+          <w:numId w:val="2"/>
+        </w:numPr>
+        <w:rPr>
+          <w:rFonts w:ascii="Times New Roman" w:hAnsi="Times New Roman" w:cs="Times New Roman"/>
+          <w:lang w:val="es-ES"/>
+        </w:rPr>
+      </w:pPr>
+      <w:r>
+        <w:rPr>
+          <w:rFonts w:ascii="Times New Roman" w:hAnsi="Times New Roman" w:cs="Times New Roman"/>
+          <w:lang w:val="es-MX"/>
+        </w:rPr>
+        <w:t xml:space="preserve">Para finalizar </w:t>
+      </w:r>
+      <w:r>
+        <w:rPr>
+          <w:rFonts w:ascii="Times New Roman" w:hAnsi="Times New Roman" w:cs="Times New Roman"/>
+          <w:lang w:val="es-MX"/>
+        </w:rPr>
+        <w:t xml:space="preserve">creo el objeto de revolución con la geometría y material hechos anteriormente y al material los roto </w:t>
+      </w:r>
+      <w:r>
+        <w:rPr>
+          <w:rFonts w:ascii="Times New Roman" w:hAnsi="Times New Roman" w:cs="Times New Roman"/>
+          <w:lang w:val="es-MX"/>
+        </w:rPr>
+        <w:t>en X</w:t>
+      </w:r>
+      <w:r>
+        <w:rPr>
+          <w:rFonts w:ascii="Times New Roman" w:hAnsi="Times New Roman" w:cs="Times New Roman"/>
+          <w:lang w:val="es-MX"/>
+        </w:rPr>
+        <w:t xml:space="preserve"> </w:t>
+      </w:r>
+      <w:r>
+        <w:rPr>
+          <w:rFonts w:ascii="Times New Roman" w:hAnsi="Times New Roman" w:cs="Times New Roman"/>
+          <w:lang w:val="es-MX"/>
+        </w:rPr>
+        <w:t xml:space="preserve">para posicionarlo en la ubicación como se ve en la imagen </w:t>
+      </w:r>
+      <w:r>
+        <w:rPr>
+          <w:rFonts w:ascii="Times New Roman" w:hAnsi="Times New Roman" w:cs="Times New Roman"/>
+          <w:lang w:val="es-MX"/>
+        </w:rPr>
+        <w:t>2.</w:t>
+      </w:r>
+    </w:p>
+    <w:p>
+      <w:pPr>
+        <w:ind w:left="360"/>
+        <w:rPr>
+          <w:rFonts w:ascii="Times New Roman" w:hAnsi="Times New Roman" w:cs="Times New Roman"/>
+          <w:lang w:val="es-ES"/>
+        </w:rPr>
+      </w:pPr>
+      <w:r>
+        <w:rPr>
+          <w:rFonts w:ascii="Times New Roman" w:hAnsi="Times New Roman" w:cs="Times New Roman"/>
+          <w:noProof/>
+          <w:lang w:val="es-ES"/>
+        </w:rPr>
+        <w:drawing>
+          <wp:inline distT="0" distB="0" distL="0" distR="0" wp14:anchorId="73C55B12" wp14:editId="5FD21311">
+            <wp:extent cx="5313427" cy="1167788"/>
+            <wp:effectExtent l="0" t="0" r="1905" b="0"/>
+            <wp:docPr id="25" name="Imagen 25"/>
+            <wp:cNvGraphicFramePr>
+              <a:graphicFrameLocks xmlns:a="http://schemas.openxmlformats.org/drawingml/2006/main" noChangeAspect="1"/>
+            </wp:cNvGraphicFramePr>
+            <a:graphic xmlns:a="http://schemas.openxmlformats.org/drawingml/2006/main">
+              <a:graphicData uri="http://schemas.openxmlformats.org/drawingml/2006/picture">
+                <pic:pic xmlns:pic="http://schemas.openxmlformats.org/drawingml/2006/picture">
+                  <pic:nvPicPr>
+                    <pic:cNvPr id="0" name="Picture 9"/>
+                    <pic:cNvPicPr>
+                      <a:picLocks noChangeAspect="1" noChangeArrowheads="1"/>
+                    </pic:cNvPicPr>
+                  </pic:nvPicPr>
+                  <pic:blipFill rotWithShape="1">
+                    <a:blip r:embed="rId14">
+                      <a:extLst>
+                        <a:ext uri="{28A0092B-C50C-407E-A947-70E740481C1C}">
+                          <a14:useLocalDpi xmlns:a14="http://schemas.microsoft.com/office/drawing/2010/main" val="0"/>
+                        </a:ext>
+                      </a:extLst>
+                    </a:blip>
+                    <a:srcRect l="20242" t="56293" r="43984" b="29714"/>
+                    <a:stretch/>
+                  </pic:blipFill>
+                  <pic:spPr bwMode="auto">
+                    <a:xfrm>
+                      <a:off x="0" y="0"/>
+                      <a:ext cx="5414142" cy="1189923"/>
+                    </a:xfrm>
+                    <a:prstGeom prst="rect">
+                      <a:avLst/>
+                    </a:prstGeom>
+                    <a:noFill/>
+                    <a:ln>
+                      <a:noFill/>
+                    </a:ln>
+                    <a:extLst>
+                      <a:ext uri="{53640926-AAD7-44D8-BBD7-CCE9431645EC}">
+                        <a14:shadowObscured xmlns:a14="http://schemas.microsoft.com/office/drawing/2010/main"/>
+                      </a:ext>
+                    </a:extLst>
+                  </pic:spPr>
+                </pic:pic>
+              </a:graphicData>
+            </a:graphic>
+          </wp:inline>
+        </w:drawing>
+      </w:r>
+    </w:p>
+    <w:p>
+      <w:pPr>
+        <w:pStyle w:val="Prrafodelista"/>
+        <w:numPr>
+          <w:ilvl w:val="0"/>
+          <w:numId w:val="2"/>
+        </w:numPr>
+        <w:rPr>
+          <w:rFonts w:ascii="Times New Roman" w:hAnsi="Times New Roman" w:cs="Times New Roman"/>
+          <w:lang w:val="es-ES"/>
+        </w:rPr>
+      </w:pPr>
+      <w:r>
+        <w:rPr>
+          <w:rFonts w:ascii="Times New Roman" w:hAnsi="Times New Roman" w:cs="Times New Roman"/>
+          <w:lang w:val="es-ES"/>
+        </w:rPr>
+        <w:t>Y los llamo a la escena.</w:t>
+      </w:r>
     </w:p>
     <w:sectPr>
       <w:pgSz w:w="12240" w:h="15840"/>
@@ -1408,7 +2699,7 @@
         <w:rFonts w:ascii="Symbol" w:eastAsiaTheme="minorHAnsi" w:hAnsi="Symbol" w:cstheme="minorBidi" w:hint="default"/>
       </w:rPr>
     </w:lvl>
-    <w:lvl w:ilvl="1" w:tplc="240A0003" w:tentative="1">
+    <w:lvl w:ilvl="1" w:tplc="240A0003">
       <w:start w:val="1"/>
       <w:numFmt w:val="bullet"/>
       <w:lvlText w:val="o"/>
@@ -2099,6 +3390,7 @@
   <w:style w:type="character" w:default="1" w:styleId="Fuentedeprrafopredeter">
     <w:name w:val="Default Paragraph Font"/>
     <w:uiPriority w:val="1"/>
+    <w:semiHidden/>
     <w:unhideWhenUsed/>
   </w:style>
   <w:style w:type="table" w:default="1" w:styleId="Tablanormal">
